--- a/doc/詩/宋朝/黃庭堅/黃庭堅-寄黃幾復.docx
+++ b/doc/詩/宋朝/黃庭堅/黃庭堅-寄黃幾復.docx
@@ -266,20 +266,6 @@
         </w:rPr>
         <w:t>想你清貧自守發奮讀書，如今頭髮已白了罷，隔著充滿瘴氣的山溪，猿猴哀鳴攀援深林里的青藤。</w:t>
       </w:r>
-      <w:r>
-        <w:rPr>
-          <w:rFonts w:hint="eastAsia"/>
-          <w:szCs w:val="28"/>
-        </w:rPr>
-        <w:t>！</w:t>
-      </w:r>
-      <w:r>
-        <w:rPr>
-          <w:rFonts w:hint="eastAsia"/>
-          <w:szCs w:val="28"/>
-        </w:rPr>
-        <w:t>。</w:t>
-      </w:r>
     </w:p>
     <w:p>
       <w:pPr>
@@ -614,16 +600,7 @@
           <w:sz w:val="16"/>
           <w:szCs w:val="16"/>
         </w:rPr>
-        <w:t>ㄑㄧ</w:t>
-      </w:r>
-      <w:r>
-        <w:rPr>
-          <w:rFonts w:hint="eastAsia"/>
-          <w:color w:val="FF0000"/>
-          <w:sz w:val="16"/>
-          <w:szCs w:val="16"/>
-        </w:rPr>
-        <w:t>ˊ</w:t>
+        <w:t>ㄑㄧˊ</w:t>
       </w:r>
       <w:r>
         <w:rPr>
@@ -647,15 +624,7 @@
           <w:color w:val="0F0F0F"/>
           <w:szCs w:val="28"/>
         </w:rPr>
-        <w:t>祈求</w:t>
-      </w:r>
-      <w:r>
-        <w:rPr>
-          <w:rFonts w:hint="eastAsia"/>
-          <w:color w:val="0F0F0F"/>
-          <w:szCs w:val="28"/>
-        </w:rPr>
-        <w:t>。通「祈」。</w:t>
+        <w:t>祈求。通「祈」。</w:t>
       </w:r>
     </w:p>
     <w:p>
@@ -1594,16 +1563,7 @@
           <w:sz w:val="16"/>
           <w:szCs w:val="16"/>
         </w:rPr>
-        <w:t>ㄊㄨㄛ</w:t>
-      </w:r>
-      <w:r>
-        <w:rPr>
-          <w:rFonts w:hint="eastAsia"/>
-          <w:color w:val="FF0000"/>
-          <w:sz w:val="16"/>
-          <w:szCs w:val="16"/>
-        </w:rPr>
-        <w:t>ˋ</w:t>
+        <w:t>ㄊㄨㄛˋ</w:t>
       </w:r>
       <w:r>
         <w:rPr>
@@ -1712,49 +1672,7 @@
         <w:rPr>
           <w:rFonts w:hint="eastAsia"/>
         </w:rPr>
-        <w:t>化用：</w:t>
-      </w:r>
-      <w:r>
-        <w:rPr>
-          <w:rFonts w:hint="eastAsia"/>
-        </w:rPr>
-        <w:t>化用</w:t>
-      </w:r>
-      <w:r>
-        <w:rPr>
-          <w:rFonts w:hint="eastAsia"/>
-        </w:rPr>
-        <w:t>也</w:t>
-      </w:r>
-      <w:r>
-        <w:rPr>
-          <w:rFonts w:hint="eastAsia"/>
-        </w:rPr>
-        <w:t>稱</w:t>
-      </w:r>
-      <w:r>
-        <w:rPr>
-          <w:rFonts w:hint="eastAsia"/>
-        </w:rPr>
-        <w:t>作</w:t>
-      </w:r>
-      <w:r>
-        <w:rPr>
-          <w:rFonts w:hint="eastAsia"/>
-        </w:rPr>
-        <w:t>借用、套用</w:t>
-      </w:r>
-      <w:r>
-        <w:rPr>
-          <w:rFonts w:hint="eastAsia"/>
-        </w:rPr>
-        <w:t>，</w:t>
-      </w:r>
-      <w:r>
-        <w:rPr>
-          <w:rFonts w:hint="eastAsia"/>
-        </w:rPr>
-        <w:t>是借用前人句子並加以藝術改造修辭手法。</w:t>
+        <w:t>化用：化用也稱作借用、套用，是借用前人句子並加以藝術改造修辭手法。</w:t>
       </w:r>
     </w:p>
     <w:p>
@@ -1809,16 +1727,7 @@
           <w:sz w:val="16"/>
           <w:szCs w:val="16"/>
         </w:rPr>
-        <w:t>ㄏㄢ</w:t>
-      </w:r>
-      <w:r>
-        <w:rPr>
-          <w:rFonts w:hint="eastAsia"/>
-          <w:color w:val="FF0000"/>
-          <w:sz w:val="16"/>
-          <w:szCs w:val="16"/>
-        </w:rPr>
-        <w:t>ˋ</w:t>
+        <w:t>ㄏㄢˋ</w:t>
       </w:r>
       <w:r>
         <w:rPr>
@@ -1856,9 +1765,6 @@
         </w:numPr>
         <w:spacing w:line="400" w:lineRule="exact"/>
         <w:ind w:leftChars="0" w:right="0"/>
-        <w:rPr>
-          <w:rFonts w:hint="eastAsia"/>
-        </w:rPr>
       </w:pPr>
       <w:r>
         <w:rPr>
@@ -1946,13 +1852,7 @@
         <w:rPr>
           <w:rFonts w:hint="eastAsia"/>
         </w:rPr>
-        <w:t>：</w:t>
-      </w:r>
-      <w:r>
-        <w:rPr>
-          <w:rFonts w:hint="eastAsia"/>
-        </w:rPr>
-        <w:t>更和漏都是過去的計時工具。晚上打更，白天漏沙，用以計時。更殘，是指到了五更天了，最後一次打更了，要天亮了。漏盡，是指到了黃昏，漏斗裡的沙子快漏完了，要天黑了。</w:t>
+        <w:t>：更和漏都是過去的計時工具。晚上打更，白天漏沙，用以計時。更殘，是指到了五更天了，最後一次打更了，要天亮了。漏盡，是指到了黃昏，漏斗裡的沙子快漏完了，要天黑了。</w:t>
       </w:r>
     </w:p>
     <w:p>
@@ -2174,16 +2074,7 @@
           <w:sz w:val="16"/>
           <w:szCs w:val="16"/>
         </w:rPr>
-        <w:t>ㄓㄤ</w:t>
-      </w:r>
-      <w:r>
-        <w:rPr>
-          <w:rFonts w:hint="eastAsia"/>
-          <w:color w:val="FF0000"/>
-          <w:sz w:val="16"/>
-          <w:szCs w:val="16"/>
-        </w:rPr>
-        <w:t>ˋ</w:t>
+        <w:t>ㄓㄤˋ</w:t>
       </w:r>
       <w:r>
         <w:rPr>
@@ -2201,13 +2092,7 @@
         <w:rPr>
           <w:rFonts w:hint="eastAsia"/>
         </w:rPr>
-        <w:t>：</w:t>
-      </w:r>
-      <w:r>
-        <w:rPr>
-          <w:rFonts w:hint="eastAsia"/>
-        </w:rPr>
-        <w:t>林間因溼熱蒸鬱而成的對人健康有礙的氣體。</w:t>
+        <w:t>：林間因溼熱蒸鬱而成的對人健康有礙的氣體。</w:t>
       </w:r>
     </w:p>
     <w:p>
@@ -2215,9 +2100,6 @@
         <w:pStyle w:val="aa"/>
         <w:spacing w:line="400" w:lineRule="exact"/>
         <w:ind w:leftChars="0" w:right="0" w:firstLine="0"/>
-        <w:rPr>
-          <w:rFonts w:hint="eastAsia"/>
-        </w:rPr>
       </w:pPr>
       <w:r>
         <w:rPr>
